--- a/assn8/Assignment-8.docx
+++ b/assn8/Assignment-8.docx
@@ -4,24 +4,42 @@
   <w:body>
     <w:p>
       <w:pPr>
+        <w:pStyle w:val="Default"/>
+        <w:spacing w:line="540" w:lineRule="atLeast"/>
         <w:jc w:val="center"/>
         <w:rPr>
-          <w:b/>
-          <w:bCs/>
-          <w:sz w:val="40"/>
-          <w:szCs w:val="40"/>
+          <w:rFonts w:ascii="Hoefler Text" w:hAnsi="Hoefler Text"/>
+          <w:b/>
+          <w:bCs/>
+          <w:color w:val="212121"/>
+          <w:sz w:val="33"/>
+          <w:szCs w:val="33"/>
           <w:u w:val="single"/>
         </w:rPr>
       </w:pPr>
       <w:r>
         <w:rPr>
-          <w:b/>
-          <w:bCs/>
-          <w:sz w:val="40"/>
-          <w:szCs w:val="40"/>
+          <w:rFonts w:ascii="Hoefler Text" w:hAnsi="Hoefler Text"/>
+          <w:b/>
+          <w:bCs/>
+          <w:color w:val="212121"/>
+          <w:sz w:val="33"/>
+          <w:szCs w:val="33"/>
           <w:u w:val="single"/>
         </w:rPr>
-        <w:t>ASSIGNMENT-8</w:t>
+        <w:t>ASSIGNMENT-</w:t>
+      </w:r>
+      <w:r>
+        <w:rPr>
+          <w:rFonts w:ascii="Hoefler Text" w:hAnsi="Hoefler Text"/>
+          <w:b/>
+          <w:bCs/>
+          <w:color w:val="212121"/>
+          <w:sz w:val="33"/>
+          <w:szCs w:val="33"/>
+          <w:u w:val="single"/>
+        </w:rPr>
+        <w:t>8</w:t>
       </w:r>
     </w:p>
     <w:p>
@@ -30,8 +48,8 @@
         <w:rPr>
           <w:b/>
           <w:bCs/>
-          <w:sz w:val="40"/>
-          <w:szCs w:val="40"/>
+          <w:sz w:val="36"/>
+          <w:szCs w:val="36"/>
           <w:u w:val="single"/>
         </w:rPr>
       </w:pPr>
@@ -39,15 +57,248 @@
         <w:rPr>
           <w:b/>
           <w:bCs/>
-          <w:sz w:val="40"/>
-          <w:szCs w:val="40"/>
+          <w:sz w:val="36"/>
+          <w:szCs w:val="36"/>
           <w:u w:val="single"/>
         </w:rPr>
-        <w:t>(Decision-Tree)</w:t>
+        <w:t>DECISION TREES</w:t>
       </w:r>
     </w:p>
     <w:p>
       <w:pPr>
+        <w:pStyle w:val="Default"/>
+        <w:spacing w:line="540" w:lineRule="atLeast"/>
+        <w:rPr>
+          <w:rFonts w:ascii="Hoefler Text" w:hAnsi="Hoefler Text"/>
+          <w:b/>
+          <w:bCs/>
+          <w:color w:val="212121"/>
+          <w:sz w:val="29"/>
+          <w:szCs w:val="29"/>
+        </w:rPr>
+      </w:pPr>
+      <w:r>
+        <w:rPr>
+          <w:rFonts w:ascii="Hoefler Text" w:hAnsi="Hoefler Text"/>
+          <w:b/>
+          <w:bCs/>
+          <w:color w:val="212121"/>
+          <w:sz w:val="29"/>
+          <w:szCs w:val="29"/>
+        </w:rPr>
+        <w:t>TEAM:</w:t>
+      </w:r>
+    </w:p>
+    <w:p>
+      <w:pPr>
+        <w:pStyle w:val="Default"/>
+        <w:numPr>
+          <w:ilvl w:val="0"/>
+          <w:numId w:val="1"/>
+        </w:numPr>
+        <w:spacing w:line="540" w:lineRule="atLeast"/>
+        <w:rPr>
+          <w:rFonts w:ascii="Hoefler Text" w:hAnsi="Hoefler Text"/>
+          <w:b/>
+          <w:bCs/>
+          <w:color w:val="212121"/>
+          <w:sz w:val="29"/>
+          <w:szCs w:val="29"/>
+        </w:rPr>
+      </w:pPr>
+      <w:r>
+        <w:rPr>
+          <w:rFonts w:ascii="Hoefler Text" w:hAnsi="Hoefler Text"/>
+          <w:b/>
+          <w:bCs/>
+          <w:color w:val="212121"/>
+          <w:sz w:val="29"/>
+          <w:szCs w:val="29"/>
+        </w:rPr>
+        <w:t>SURYANARAYAN N</w:t>
+      </w:r>
+      <w:r>
+        <w:rPr>
+          <w:rFonts w:ascii="Hoefler Text" w:hAnsi="Hoefler Text"/>
+          <w:b/>
+          <w:bCs/>
+          <w:color w:val="212121"/>
+          <w:sz w:val="29"/>
+          <w:szCs w:val="29"/>
+        </w:rPr>
+        <w:tab/>
+      </w:r>
+      <w:r>
+        <w:rPr>
+          <w:rFonts w:ascii="Hoefler Text" w:hAnsi="Hoefler Text"/>
+          <w:b/>
+          <w:bCs/>
+          <w:color w:val="212121"/>
+          <w:sz w:val="29"/>
+          <w:szCs w:val="29"/>
+        </w:rPr>
+        <w:tab/>
+        <w:t>PES1201700094</w:t>
+      </w:r>
+    </w:p>
+    <w:p>
+      <w:pPr>
+        <w:pStyle w:val="Default"/>
+        <w:numPr>
+          <w:ilvl w:val="0"/>
+          <w:numId w:val="1"/>
+        </w:numPr>
+        <w:spacing w:line="540" w:lineRule="atLeast"/>
+        <w:rPr>
+          <w:rFonts w:ascii="Hoefler Text" w:hAnsi="Hoefler Text"/>
+          <w:b/>
+          <w:bCs/>
+          <w:color w:val="212121"/>
+          <w:sz w:val="29"/>
+          <w:szCs w:val="29"/>
+        </w:rPr>
+      </w:pPr>
+      <w:r>
+        <w:rPr>
+          <w:rFonts w:ascii="Hoefler Text" w:hAnsi="Hoefler Text"/>
+          <w:b/>
+          <w:bCs/>
+          <w:color w:val="212121"/>
+          <w:sz w:val="29"/>
+          <w:szCs w:val="29"/>
+        </w:rPr>
+        <w:t>HARIKRISHNAN V</w:t>
+      </w:r>
+      <w:r>
+        <w:rPr>
+          <w:rFonts w:ascii="Hoefler Text" w:hAnsi="Hoefler Text"/>
+          <w:b/>
+          <w:bCs/>
+          <w:color w:val="212121"/>
+          <w:sz w:val="29"/>
+          <w:szCs w:val="29"/>
+        </w:rPr>
+        <w:tab/>
+      </w:r>
+      <w:r>
+        <w:rPr>
+          <w:rFonts w:ascii="Hoefler Text" w:hAnsi="Hoefler Text"/>
+          <w:b/>
+          <w:bCs/>
+          <w:color w:val="212121"/>
+          <w:sz w:val="29"/>
+          <w:szCs w:val="29"/>
+        </w:rPr>
+        <w:tab/>
+        <w:t>PES1201700155</w:t>
+      </w:r>
+    </w:p>
+    <w:p>
+      <w:pPr>
+        <w:pStyle w:val="Default"/>
+        <w:numPr>
+          <w:ilvl w:val="0"/>
+          <w:numId w:val="1"/>
+        </w:numPr>
+        <w:spacing w:line="540" w:lineRule="atLeast"/>
+        <w:rPr>
+          <w:rFonts w:ascii="Hoefler Text" w:hAnsi="Hoefler Text"/>
+          <w:b/>
+          <w:bCs/>
+          <w:color w:val="212121"/>
+          <w:sz w:val="29"/>
+          <w:szCs w:val="29"/>
+        </w:rPr>
+      </w:pPr>
+      <w:r>
+        <w:rPr>
+          <w:rFonts w:ascii="Hoefler Text" w:hAnsi="Hoefler Text"/>
+          <w:b/>
+          <w:bCs/>
+          <w:color w:val="212121"/>
+          <w:sz w:val="29"/>
+          <w:szCs w:val="29"/>
+        </w:rPr>
+        <w:t>UNNATI CHATURVEDI</w:t>
+      </w:r>
+      <w:r>
+        <w:rPr>
+          <w:rFonts w:ascii="Hoefler Text" w:hAnsi="Hoefler Text"/>
+          <w:b/>
+          <w:bCs/>
+          <w:color w:val="212121"/>
+          <w:sz w:val="29"/>
+          <w:szCs w:val="29"/>
+        </w:rPr>
+        <w:tab/>
+        <w:t>PES1201700225</w:t>
+      </w:r>
+    </w:p>
+    <w:p>
+      <w:pPr>
+        <w:pStyle w:val="Default"/>
+        <w:numPr>
+          <w:ilvl w:val="0"/>
+          <w:numId w:val="1"/>
+        </w:numPr>
+        <w:spacing w:line="540" w:lineRule="atLeast"/>
+        <w:rPr>
+          <w:rFonts w:ascii="Hoefler Text" w:hAnsi="Hoefler Text"/>
+          <w:b/>
+          <w:bCs/>
+          <w:color w:val="212121"/>
+          <w:sz w:val="29"/>
+          <w:szCs w:val="29"/>
+        </w:rPr>
+      </w:pPr>
+      <w:r>
+        <w:rPr>
+          <w:rFonts w:ascii="Hoefler Text" w:hAnsi="Hoefler Text"/>
+          <w:b/>
+          <w:bCs/>
+          <w:color w:val="212121"/>
+          <w:sz w:val="29"/>
+          <w:szCs w:val="29"/>
+        </w:rPr>
+        <w:t>KRUTHIK JT</w:t>
+      </w:r>
+      <w:r>
+        <w:rPr>
+          <w:rFonts w:ascii="Hoefler Text" w:hAnsi="Hoefler Text"/>
+          <w:b/>
+          <w:bCs/>
+          <w:color w:val="212121"/>
+          <w:sz w:val="29"/>
+          <w:szCs w:val="29"/>
+        </w:rPr>
+        <w:tab/>
+      </w:r>
+      <w:r>
+        <w:rPr>
+          <w:rFonts w:ascii="Hoefler Text" w:hAnsi="Hoefler Text"/>
+          <w:b/>
+          <w:bCs/>
+          <w:color w:val="212121"/>
+          <w:sz w:val="29"/>
+          <w:szCs w:val="29"/>
+        </w:rPr>
+        <w:tab/>
+      </w:r>
+      <w:r>
+        <w:rPr>
+          <w:rFonts w:ascii="Hoefler Text" w:hAnsi="Hoefler Text"/>
+          <w:b/>
+          <w:bCs/>
+          <w:color w:val="212121"/>
+          <w:sz w:val="29"/>
+          <w:szCs w:val="29"/>
+        </w:rPr>
+        <w:tab/>
+        <w:t>PES1201701509</w:t>
+      </w:r>
+    </w:p>
+    <w:p>
+      <w:pPr>
         <w:rPr>
           <w:sz w:val="36"/>
           <w:szCs w:val="36"/>
@@ -61,46 +312,63 @@
           <w:szCs w:val="36"/>
         </w:rPr>
       </w:pPr>
-      <w:r>
+    </w:p>
+    <w:p>
+      <w:pPr>
         <w:rPr>
           <w:sz w:val="36"/>
           <w:szCs w:val="36"/>
         </w:rPr>
+      </w:pPr>
+      <w:r>
+        <w:rPr>
+          <w:sz w:val="36"/>
+          <w:szCs w:val="36"/>
+        </w:rPr>
         <w:t>Predict if the person will buy the SUV or not.</w:t>
       </w:r>
     </w:p>
     <w:p>
       <w:pPr>
         <w:rPr>
+          <w:sz w:val="32"/>
+          <w:szCs w:val="32"/>
+        </w:rPr>
+      </w:pPr>
+      <w:bookmarkStart w:id="0" w:name="_GoBack"/>
+      <w:r>
+        <w:rPr>
+          <w:sz w:val="32"/>
+          <w:szCs w:val="32"/>
+          <w:u w:val="single"/>
+        </w:rPr>
+        <w:t>Output</w:t>
+      </w:r>
+      <w:bookmarkEnd w:id="0"/>
+      <w:r>
+        <w:rPr>
+          <w:sz w:val="32"/>
+          <w:szCs w:val="32"/>
+        </w:rPr>
+        <w:t>: Confusion matrix and accuracy.</w:t>
+      </w:r>
+    </w:p>
+    <w:p>
+      <w:pPr>
+        <w:rPr>
           <w:sz w:val="36"/>
           <w:szCs w:val="36"/>
         </w:rPr>
       </w:pPr>
       <w:r>
         <w:rPr>
+          <w:noProof/>
           <w:sz w:val="36"/>
           <w:szCs w:val="36"/>
         </w:rPr>
-        <w:t>Output: Confusion matrix and accuracy.</w:t>
-      </w:r>
-      <w:bookmarkStart w:id="0" w:name="_GoBack"/>
-      <w:bookmarkEnd w:id="0"/>
-    </w:p>
-    <w:p>
-      <w:pPr>
-        <w:rPr>
-          <w:sz w:val="36"/>
-          <w:szCs w:val="36"/>
-        </w:rPr>
-      </w:pPr>
-      <w:r>
-        <w:rPr>
-          <w:sz w:val="36"/>
-          <w:szCs w:val="36"/>
-        </w:rPr>
         <w:drawing>
-          <wp:inline distT="0" distB="0" distL="0" distR="0" wp14:anchorId="600F74BE" wp14:editId="4BFE8446">
-            <wp:extent cx="1322185" cy="609653"/>
+          <wp:inline distT="0" distB="0" distL="0" distR="0" wp14:anchorId="600F74BE" wp14:editId="234A609F">
+            <wp:extent cx="1950053" cy="899160"/>
             <wp:effectExtent l="0" t="0" r="0" b="0"/>
             <wp:docPr id="1" name="Picture 1"/>
             <wp:cNvGraphicFramePr>
@@ -114,7 +382,7 @@
                     <pic:cNvPicPr/>
                   </pic:nvPicPr>
                   <pic:blipFill>
-                    <a:blip r:embed="rId4"/>
+                    <a:blip r:embed="rId5"/>
                     <a:stretch>
                       <a:fillRect/>
                     </a:stretch>
@@ -122,7 +390,7 @@
                   <pic:spPr>
                     <a:xfrm>
                       <a:off x="0" y="0"/>
-                      <a:ext cx="1322185" cy="609653"/>
+                      <a:ext cx="1952525" cy="900300"/>
                     </a:xfrm>
                     <a:prstGeom prst="rect">
                       <a:avLst/>
@@ -143,6 +411,131 @@
     </w:sectPr>
   </w:body>
 </w:document>
+</file>
+
+<file path=word/numbering.xml><?xml version="1.0" encoding="utf-8"?>
+<w:numbering xmlns:wpc="http://schemas.microsoft.com/office/word/2010/wordprocessingCanvas" xmlns:cx="http://schemas.microsoft.com/office/drawing/2014/chartex" xmlns:cx1="http://schemas.microsoft.com/office/drawing/2015/9/8/chartex" xmlns:cx2="http://schemas.microsoft.com/office/drawing/2015/10/21/chartex" xmlns:cx3="http://schemas.microsoft.com/office/drawing/2016/5/9/chartex" xmlns:cx4="http://schemas.microsoft.com/office/drawing/2016/5/10/chartex" xmlns:cx5="http://schemas.microsoft.com/office/drawing/2016/5/11/chartex" xmlns:cx6="http://schemas.microsoft.com/office/drawing/2016/5/12/chartex" xmlns:cx7="http://schemas.microsoft.com/office/drawing/2016/5/13/chartex" xmlns:cx8="http://schemas.microsoft.com/office/drawing/2016/5/14/chartex" xmlns:mc="http://schemas.openxmlformats.org/markup-compatibility/2006" xmlns:aink="http://schemas.microsoft.com/office/drawing/2016/ink" xmlns:am3d="http://schemas.microsoft.com/office/drawing/2017/model3d" xmlns:o="urn:schemas-microsoft-com:office:office" xmlns:r="http://schemas.openxmlformats.org/officeDocument/2006/relationships" xmlns:m="http://schemas.openxmlformats.org/officeDocument/2006/math" xmlns:v="urn:schemas-microsoft-com:vml" xmlns:wp14="http://schemas.microsoft.com/office/word/2010/wordprocessingDrawing" xmlns:wp="http://schemas.openxmlformats.org/drawingml/2006/wordprocessingDrawing" xmlns:w10="urn:schemas-microsoft-com:office:word" xmlns:w="http://schemas.openxmlformats.org/wordprocessingml/2006/main" xmlns:w14="http://schemas.microsoft.com/office/word/2010/wordml" xmlns:w15="http://schemas.microsoft.com/office/word/2012/wordml" xmlns:w16cid="http://schemas.microsoft.com/office/word/2016/wordml/cid" xmlns:w16se="http://schemas.microsoft.com/office/word/2015/wordml/symex" xmlns:wpg="http://schemas.microsoft.com/office/word/2010/wordprocessingGroup" xmlns:wpi="http://schemas.microsoft.com/office/word/2010/wordprocessingInk" xmlns:wne="http://schemas.microsoft.com/office/word/2006/wordml" xmlns:wps="http://schemas.microsoft.com/office/word/2010/wordprocessingShape" mc:Ignorable="w14 w15 w16se w16cid wp14">
+  <w:abstractNum w:abstractNumId="0" w15:restartNumberingAfterBreak="0">
+    <w:nsid w:val="347D5007"/>
+    <w:multiLevelType w:val="hybridMultilevel"/>
+    <w:tmpl w:val="C46012DE"/>
+    <w:lvl w:ilvl="0" w:tplc="11D0CD2C">
+      <w:start w:val="1"/>
+      <w:numFmt w:val="decimal"/>
+      <w:lvlText w:val="%1."/>
+      <w:lvlJc w:val="left"/>
+      <w:pPr>
+        <w:ind w:left="720" w:hanging="360"/>
+      </w:pPr>
+      <w:rPr>
+        <w:sz w:val="32"/>
+        <w:szCs w:val="32"/>
+      </w:rPr>
+    </w:lvl>
+    <w:lvl w:ilvl="1" w:tplc="40090019">
+      <w:start w:val="1"/>
+      <w:numFmt w:val="lowerLetter"/>
+      <w:lvlText w:val="%2."/>
+      <w:lvlJc w:val="left"/>
+      <w:pPr>
+        <w:ind w:left="1440" w:hanging="360"/>
+      </w:pPr>
+    </w:lvl>
+    <w:lvl w:ilvl="2" w:tplc="4009001B">
+      <w:start w:val="1"/>
+      <w:numFmt w:val="lowerRoman"/>
+      <w:lvlText w:val="%3."/>
+      <w:lvlJc w:val="right"/>
+      <w:pPr>
+        <w:ind w:left="2160" w:hanging="180"/>
+      </w:pPr>
+    </w:lvl>
+    <w:lvl w:ilvl="3" w:tplc="4009000F">
+      <w:start w:val="1"/>
+      <w:numFmt w:val="decimal"/>
+      <w:lvlText w:val="%4."/>
+      <w:lvlJc w:val="left"/>
+      <w:pPr>
+        <w:ind w:left="2880" w:hanging="360"/>
+      </w:pPr>
+    </w:lvl>
+    <w:lvl w:ilvl="4" w:tplc="40090019">
+      <w:start w:val="1"/>
+      <w:numFmt w:val="lowerLetter"/>
+      <w:lvlText w:val="%5."/>
+      <w:lvlJc w:val="left"/>
+      <w:pPr>
+        <w:ind w:left="3600" w:hanging="360"/>
+      </w:pPr>
+    </w:lvl>
+    <w:lvl w:ilvl="5" w:tplc="4009001B">
+      <w:start w:val="1"/>
+      <w:numFmt w:val="lowerRoman"/>
+      <w:lvlText w:val="%6."/>
+      <w:lvlJc w:val="right"/>
+      <w:pPr>
+        <w:ind w:left="4320" w:hanging="180"/>
+      </w:pPr>
+    </w:lvl>
+    <w:lvl w:ilvl="6" w:tplc="4009000F">
+      <w:start w:val="1"/>
+      <w:numFmt w:val="decimal"/>
+      <w:lvlText w:val="%7."/>
+      <w:lvlJc w:val="left"/>
+      <w:pPr>
+        <w:ind w:left="5040" w:hanging="360"/>
+      </w:pPr>
+    </w:lvl>
+    <w:lvl w:ilvl="7" w:tplc="40090019">
+      <w:start w:val="1"/>
+      <w:numFmt w:val="lowerLetter"/>
+      <w:lvlText w:val="%8."/>
+      <w:lvlJc w:val="left"/>
+      <w:pPr>
+        <w:ind w:left="5760" w:hanging="360"/>
+      </w:pPr>
+    </w:lvl>
+    <w:lvl w:ilvl="8" w:tplc="4009001B">
+      <w:start w:val="1"/>
+      <w:numFmt w:val="lowerRoman"/>
+      <w:lvlText w:val="%9."/>
+      <w:lvlJc w:val="right"/>
+      <w:pPr>
+        <w:ind w:left="6480" w:hanging="180"/>
+      </w:pPr>
+    </w:lvl>
+  </w:abstractNum>
+  <w:num w:numId="1">
+    <w:abstractNumId w:val="0"/>
+    <w:lvlOverride w:ilvl="0">
+      <w:startOverride w:val="1"/>
+    </w:lvlOverride>
+    <w:lvlOverride w:ilvl="1">
+      <w:startOverride w:val="1"/>
+    </w:lvlOverride>
+    <w:lvlOverride w:ilvl="2">
+      <w:startOverride w:val="1"/>
+    </w:lvlOverride>
+    <w:lvlOverride w:ilvl="3">
+      <w:startOverride w:val="1"/>
+    </w:lvlOverride>
+    <w:lvlOverride w:ilvl="4">
+      <w:startOverride w:val="1"/>
+    </w:lvlOverride>
+    <w:lvlOverride w:ilvl="5">
+      <w:startOverride w:val="1"/>
+    </w:lvlOverride>
+    <w:lvlOverride w:ilvl="6">
+      <w:startOverride w:val="1"/>
+    </w:lvlOverride>
+    <w:lvlOverride w:ilvl="7">
+      <w:startOverride w:val="1"/>
+    </w:lvlOverride>
+    <w:lvlOverride w:ilvl="8">
+      <w:startOverride w:val="1"/>
+    </w:lvlOverride>
+  </w:num>
+</w:numbering>
 </file>
 
 <file path=word/styles.xml><?xml version="1.0" encoding="utf-8"?>
@@ -571,6 +964,35 @@
     <w:semiHidden/>
     <w:unhideWhenUsed/>
   </w:style>
+  <w:style w:type="paragraph" w:styleId="ListParagraph">
+    <w:name w:val="List Paragraph"/>
+    <w:basedOn w:val="Normal"/>
+    <w:uiPriority w:val="34"/>
+    <w:qFormat/>
+    <w:rsid w:val="009E6CE5"/>
+    <w:pPr>
+      <w:spacing w:line="256" w:lineRule="auto"/>
+      <w:ind w:left="720"/>
+      <w:contextualSpacing/>
+    </w:pPr>
+  </w:style>
+  <w:style w:type="paragraph" w:customStyle="1" w:styleId="Default">
+    <w:name w:val="Default"/>
+    <w:rsid w:val="009E6CE5"/>
+    <w:pPr>
+      <w:spacing w:after="0" w:line="240" w:lineRule="auto"/>
+    </w:pPr>
+    <w:rPr>
+      <w:rFonts w:ascii="Helvetica Neue" w:eastAsia="Arial Unicode MS" w:hAnsi="Helvetica Neue" w:cs="Arial Unicode MS"/>
+      <w:color w:val="000000"/>
+      <w:lang w:eastAsia="en-IN"/>
+      <w14:textOutline w14:w="0" w14:cap="flat" w14:cmpd="sng" w14:algn="ctr">
+        <w14:noFill/>
+        <w14:prstDash w14:val="solid"/>
+        <w14:bevel/>
+      </w14:textOutline>
+    </w:rPr>
+  </w:style>
 </w:styles>
 </file>
 
